--- a/project_research_questions.docx
+++ b/project_research_questions.docx
@@ -280,7 +280,13 @@
         <w:t xml:space="preserve">Which generation of people are </w:t>
       </w:r>
       <w:r>
-        <w:t>vulnerable to suicide</w:t>
+        <w:t>vulnerable to</w:t>
+      </w:r>
+      <w:r>
+        <w:t xml:space="preserve"> commit</w:t>
+      </w:r>
+      <w:r>
+        <w:t xml:space="preserve"> suicide</w:t>
       </w:r>
       <w:r>
         <w:t xml:space="preserve"> in each continent</w:t>
@@ -347,10 +353,7 @@
         <w:t xml:space="preserve">Is there any relation between </w:t>
       </w:r>
       <w:r>
-        <w:t xml:space="preserve">human development index </w:t>
-      </w:r>
-      <w:r>
-        <w:t>(HDI)</w:t>
+        <w:t>human development index (HDI)</w:t>
       </w:r>
       <w:r>
         <w:t xml:space="preserve"> Index and Suicide </w:t>
